--- a/DALSQLEmp.docx
+++ b/DALSQLEmp.docx
@@ -500,6 +500,9 @@
         </w:rPr>
       </w:pPr>
       <w:r>
+        <w:rPr>
+          <w:noProof/>
+        </w:rPr>
         <w:drawing>
           <wp:inline distT="0" distB="0" distL="0" distR="0" wp14:anchorId="0C42CD0A" wp14:editId="51BAB305">
             <wp:extent cx="4120135" cy="2810933"/>
@@ -550,6 +553,664 @@
           </wp:inline>
         </w:drawing>
       </w:r>
+    </w:p>
+    <w:p>
+      <w:pPr>
+        <w:rPr>
+          <w:lang w:val="en-US"/>
+        </w:rPr>
+      </w:pPr>
+    </w:p>
+    <w:p>
+      <w:pPr>
+        <w:rPr>
+          <w:lang w:val="en-US"/>
+        </w:rPr>
+      </w:pPr>
+    </w:p>
+    <w:p>
+      <w:pPr>
+        <w:autoSpaceDE w:val="0"/>
+        <w:autoSpaceDN w:val="0"/>
+        <w:adjustRightInd w:val="0"/>
+        <w:rPr>
+          <w:rFonts w:ascii="Cambria" w:hAnsi="Cambria" w:cs="Cambria"/>
+          <w:color w:val="000000"/>
+        </w:rPr>
+      </w:pPr>
+    </w:p>
+    <w:p>
+      <w:pPr>
+        <w:autoSpaceDE w:val="0"/>
+        <w:autoSpaceDN w:val="0"/>
+        <w:adjustRightInd w:val="0"/>
+        <w:rPr>
+          <w:rFonts w:ascii="Cambria" w:hAnsi="Cambria" w:cs="Cambria"/>
+          <w:b/>
+          <w:bCs/>
+          <w:color w:val="000000"/>
+          <w:sz w:val="26"/>
+          <w:szCs w:val="26"/>
+          <w:lang w:val="en-US"/>
+        </w:rPr>
+      </w:pPr>
+    </w:p>
+    <w:p>
+      <w:pPr>
+        <w:autoSpaceDE w:val="0"/>
+        <w:autoSpaceDN w:val="0"/>
+        <w:adjustRightInd w:val="0"/>
+        <w:rPr>
+          <w:rFonts w:ascii="Cambria" w:hAnsi="Cambria" w:cs="Cambria"/>
+          <w:b/>
+          <w:bCs/>
+          <w:color w:val="000000"/>
+          <w:sz w:val="26"/>
+          <w:szCs w:val="26"/>
+          <w:lang w:val="en-US"/>
+        </w:rPr>
+      </w:pPr>
+    </w:p>
+    <w:p>
+      <w:pPr>
+        <w:autoSpaceDE w:val="0"/>
+        <w:autoSpaceDN w:val="0"/>
+        <w:adjustRightInd w:val="0"/>
+        <w:rPr>
+          <w:rFonts w:ascii="Cambria" w:hAnsi="Cambria" w:cs="Cambria"/>
+          <w:b/>
+          <w:bCs/>
+          <w:color w:val="000000"/>
+          <w:sz w:val="26"/>
+          <w:szCs w:val="26"/>
+          <w:lang w:val="en-US"/>
+        </w:rPr>
+      </w:pPr>
+    </w:p>
+    <w:p>
+      <w:pPr>
+        <w:autoSpaceDE w:val="0"/>
+        <w:autoSpaceDN w:val="0"/>
+        <w:adjustRightInd w:val="0"/>
+        <w:rPr>
+          <w:rFonts w:ascii="Cambria" w:hAnsi="Cambria" w:cs="Cambria"/>
+          <w:color w:val="000000"/>
+          <w:sz w:val="26"/>
+          <w:szCs w:val="26"/>
+          <w:lang w:val="en-US"/>
+        </w:rPr>
+      </w:pPr>
+      <w:r>
+        <w:rPr>
+          <w:rFonts w:ascii="Cambria" w:hAnsi="Cambria" w:cs="Cambria"/>
+          <w:b/>
+          <w:bCs/>
+          <w:color w:val="000000"/>
+          <w:sz w:val="26"/>
+          <w:szCs w:val="26"/>
+          <w:lang w:val="en-US"/>
+        </w:rPr>
+        <w:lastRenderedPageBreak/>
+        <w:t xml:space="preserve">Create extra table with Create Table statement </w:t>
+      </w:r>
+    </w:p>
+    <w:p>
+      <w:pPr>
+        <w:autoSpaceDE w:val="0"/>
+        <w:autoSpaceDN w:val="0"/>
+        <w:adjustRightInd w:val="0"/>
+        <w:rPr>
+          <w:rFonts w:ascii="Calibri" w:hAnsi="Calibri" w:cs="Calibri"/>
+          <w:color w:val="000000"/>
+          <w:sz w:val="22"/>
+          <w:szCs w:val="22"/>
+          <w:lang w:val="en-US"/>
+        </w:rPr>
+      </w:pPr>
+      <w:r>
+        <w:rPr>
+          <w:rFonts w:ascii="Calibri" w:hAnsi="Calibri" w:cs="Calibri"/>
+          <w:color w:val="000000"/>
+          <w:sz w:val="22"/>
+          <w:szCs w:val="22"/>
+          <w:lang w:val="en-US"/>
+        </w:rPr>
+        <w:t xml:space="preserve">Introduction: </w:t>
+      </w:r>
+    </w:p>
+    <w:p>
+      <w:pPr>
+        <w:autoSpaceDE w:val="0"/>
+        <w:autoSpaceDN w:val="0"/>
+        <w:adjustRightInd w:val="0"/>
+        <w:rPr>
+          <w:rFonts w:ascii="Calibri" w:hAnsi="Calibri" w:cs="Calibri"/>
+          <w:color w:val="000000"/>
+          <w:sz w:val="22"/>
+          <w:szCs w:val="22"/>
+          <w:lang w:val="en-US"/>
+        </w:rPr>
+      </w:pPr>
+      <w:r>
+        <w:rPr>
+          <w:rFonts w:ascii="Calibri" w:hAnsi="Calibri" w:cs="Calibri"/>
+          <w:color w:val="000000"/>
+          <w:sz w:val="22"/>
+          <w:szCs w:val="22"/>
+          <w:lang w:val="en-US"/>
+        </w:rPr>
+        <w:t xml:space="preserve">The company sees a need for registration of company cars. </w:t>
+      </w:r>
+    </w:p>
+    <w:p>
+      <w:pPr>
+        <w:autoSpaceDE w:val="0"/>
+        <w:autoSpaceDN w:val="0"/>
+        <w:adjustRightInd w:val="0"/>
+        <w:rPr>
+          <w:rFonts w:ascii="Calibri" w:hAnsi="Calibri" w:cs="Calibri"/>
+          <w:color w:val="000000"/>
+          <w:sz w:val="22"/>
+          <w:szCs w:val="22"/>
+          <w:lang w:val="en-US"/>
+        </w:rPr>
+      </w:pPr>
+      <w:r>
+        <w:rPr>
+          <w:rFonts w:ascii="Calibri" w:hAnsi="Calibri" w:cs="Calibri"/>
+          <w:color w:val="000000"/>
+          <w:sz w:val="22"/>
+          <w:szCs w:val="22"/>
+          <w:lang w:val="en-US"/>
+        </w:rPr>
+        <w:t>They have cars for specific employees, but they also have cars in a shared pool (</w:t>
+      </w:r>
+      <w:proofErr w:type="gramStart"/>
+      <w:r>
+        <w:rPr>
+          <w:rFonts w:ascii="Calibri" w:hAnsi="Calibri" w:cs="Calibri"/>
+          <w:color w:val="000000"/>
+          <w:sz w:val="22"/>
+          <w:szCs w:val="22"/>
+          <w:lang w:val="en-US"/>
+        </w:rPr>
+        <w:t>i.e.</w:t>
+      </w:r>
+      <w:proofErr w:type="gramEnd"/>
+      <w:r>
+        <w:rPr>
+          <w:rFonts w:ascii="Calibri" w:hAnsi="Calibri" w:cs="Calibri"/>
+          <w:color w:val="000000"/>
+          <w:sz w:val="22"/>
+          <w:szCs w:val="22"/>
+          <w:lang w:val="en-US"/>
+        </w:rPr>
+        <w:t xml:space="preserve"> not connected to a special employee). Some employees can even have more than one car as shown in this example where 4 cars are registered (REGNO represents registration number for a specific car). </w:t>
+      </w:r>
+    </w:p>
+    <w:p>
+      <w:pPr>
+        <w:autoSpaceDE w:val="0"/>
+        <w:autoSpaceDN w:val="0"/>
+        <w:adjustRightInd w:val="0"/>
+        <w:rPr>
+          <w:rFonts w:ascii="Calibri" w:hAnsi="Calibri" w:cs="Calibri"/>
+          <w:color w:val="000000"/>
+          <w:sz w:val="22"/>
+          <w:szCs w:val="22"/>
+          <w:lang w:val="en-US"/>
+        </w:rPr>
+      </w:pPr>
+      <w:r>
+        <w:rPr>
+          <w:rFonts w:ascii="Calibri" w:hAnsi="Calibri" w:cs="Calibri"/>
+          <w:color w:val="000000"/>
+          <w:sz w:val="22"/>
+          <w:szCs w:val="22"/>
+          <w:lang w:val="en-US"/>
+        </w:rPr>
+        <w:t xml:space="preserve">The new database design can be expressed visually in an E/R diagram (entity-relationship diagram): </w:t>
+      </w:r>
+    </w:p>
+    <w:p>
+      <w:pPr>
+        <w:autoSpaceDE w:val="0"/>
+        <w:autoSpaceDN w:val="0"/>
+        <w:adjustRightInd w:val="0"/>
+        <w:rPr>
+          <w:rFonts w:ascii="Calibri" w:hAnsi="Calibri" w:cs="Calibri"/>
+          <w:color w:val="000000"/>
+          <w:sz w:val="22"/>
+          <w:szCs w:val="22"/>
+          <w:lang w:val="en-US"/>
+        </w:rPr>
+      </w:pPr>
+      <w:r>
+        <w:rPr>
+          <w:rFonts w:ascii="Calibri" w:hAnsi="Calibri" w:cs="Calibri"/>
+          <w:color w:val="000000"/>
+          <w:sz w:val="22"/>
+          <w:szCs w:val="22"/>
+          <w:lang w:val="en-US"/>
+        </w:rPr>
+        <w:t xml:space="preserve">The E/R model reads like this: </w:t>
+      </w:r>
+    </w:p>
+    <w:p>
+      <w:pPr>
+        <w:autoSpaceDE w:val="0"/>
+        <w:autoSpaceDN w:val="0"/>
+        <w:adjustRightInd w:val="0"/>
+        <w:rPr>
+          <w:rFonts w:ascii="Calibri" w:hAnsi="Calibri" w:cs="Calibri"/>
+          <w:color w:val="000000"/>
+          <w:sz w:val="22"/>
+          <w:szCs w:val="22"/>
+          <w:lang w:val="en-US"/>
+        </w:rPr>
+      </w:pPr>
+    </w:p>
+    <w:p>
+      <w:pPr>
+        <w:autoSpaceDE w:val="0"/>
+        <w:autoSpaceDN w:val="0"/>
+        <w:adjustRightInd w:val="0"/>
+        <w:rPr>
+          <w:rFonts w:ascii="Calibri" w:hAnsi="Calibri" w:cs="Calibri"/>
+          <w:color w:val="000000"/>
+          <w:sz w:val="22"/>
+          <w:szCs w:val="22"/>
+        </w:rPr>
+      </w:pPr>
+      <w:r>
+        <w:rPr>
+          <w:rFonts w:ascii="Calibri" w:hAnsi="Calibri" w:cs="Calibri"/>
+          <w:color w:val="000000"/>
+          <w:sz w:val="22"/>
+          <w:szCs w:val="22"/>
+        </w:rPr>
+        <w:drawing>
+          <wp:inline distT="0" distB="0" distL="0" distR="0" wp14:anchorId="17E5C2D4" wp14:editId="64700645">
+            <wp:extent cx="4978400" cy="1689100"/>
+            <wp:effectExtent l="0" t="0" r="0" b="0"/>
+            <wp:docPr id="1" name="Billede 1"/>
+            <wp:cNvGraphicFramePr>
+              <a:graphicFrameLocks xmlns:a="http://schemas.openxmlformats.org/drawingml/2006/main" noChangeAspect="1"/>
+            </wp:cNvGraphicFramePr>
+            <a:graphic xmlns:a="http://schemas.openxmlformats.org/drawingml/2006/main">
+              <a:graphicData uri="http://schemas.openxmlformats.org/drawingml/2006/picture">
+                <pic:pic xmlns:pic="http://schemas.openxmlformats.org/drawingml/2006/picture">
+                  <pic:nvPicPr>
+                    <pic:cNvPr id="1" name=""/>
+                    <pic:cNvPicPr/>
+                  </pic:nvPicPr>
+                  <pic:blipFill>
+                    <a:blip r:embed="rId5"/>
+                    <a:stretch>
+                      <a:fillRect/>
+                    </a:stretch>
+                  </pic:blipFill>
+                  <pic:spPr>
+                    <a:xfrm>
+                      <a:off x="0" y="0"/>
+                      <a:ext cx="4978400" cy="1689100"/>
+                    </a:xfrm>
+                    <a:prstGeom prst="rect">
+                      <a:avLst/>
+                    </a:prstGeom>
+                  </pic:spPr>
+                </pic:pic>
+              </a:graphicData>
+            </a:graphic>
+          </wp:inline>
+        </w:drawing>
+      </w:r>
+    </w:p>
+    <w:p>
+      <w:pPr>
+        <w:autoSpaceDE w:val="0"/>
+        <w:autoSpaceDN w:val="0"/>
+        <w:adjustRightInd w:val="0"/>
+        <w:rPr>
+          <w:rFonts w:ascii="Calibri" w:hAnsi="Calibri" w:cs="Calibri"/>
+          <w:color w:val="000000"/>
+          <w:sz w:val="22"/>
+          <w:szCs w:val="22"/>
+          <w:lang w:val="en-US"/>
+        </w:rPr>
+      </w:pPr>
+      <w:r>
+        <w:rPr>
+          <w:rFonts w:ascii="Calibri" w:hAnsi="Calibri" w:cs="Calibri"/>
+          <w:color w:val="000000"/>
+          <w:sz w:val="22"/>
+          <w:szCs w:val="22"/>
+          <w:lang w:val="en-US"/>
+        </w:rPr>
+        <w:t xml:space="preserve">The company has 3 entities (an entity is a set of business objects with same properties): </w:t>
+      </w:r>
+      <w:r>
+        <w:rPr>
+          <w:rFonts w:ascii="Calibri" w:hAnsi="Calibri" w:cs="Calibri"/>
+          <w:i/>
+          <w:iCs/>
+          <w:color w:val="000000"/>
+          <w:sz w:val="22"/>
+          <w:szCs w:val="22"/>
+          <w:lang w:val="en-US"/>
+        </w:rPr>
+        <w:t>dept</w:t>
+      </w:r>
+      <w:r>
+        <w:rPr>
+          <w:rFonts w:ascii="Calibri" w:hAnsi="Calibri" w:cs="Calibri"/>
+          <w:color w:val="000000"/>
+          <w:sz w:val="22"/>
+          <w:szCs w:val="22"/>
+          <w:lang w:val="en-US"/>
+        </w:rPr>
+        <w:t xml:space="preserve">, </w:t>
+      </w:r>
+      <w:r>
+        <w:rPr>
+          <w:rFonts w:ascii="Calibri" w:hAnsi="Calibri" w:cs="Calibri"/>
+          <w:i/>
+          <w:iCs/>
+          <w:color w:val="000000"/>
+          <w:sz w:val="22"/>
+          <w:szCs w:val="22"/>
+          <w:lang w:val="en-US"/>
+        </w:rPr>
+        <w:t xml:space="preserve">emp, car </w:t>
+      </w:r>
+    </w:p>
+    <w:p>
+      <w:pPr>
+        <w:autoSpaceDE w:val="0"/>
+        <w:autoSpaceDN w:val="0"/>
+        <w:adjustRightInd w:val="0"/>
+        <w:rPr>
+          <w:rFonts w:ascii="Calibri" w:hAnsi="Calibri" w:cs="Calibri"/>
+          <w:color w:val="000000"/>
+          <w:sz w:val="22"/>
+          <w:szCs w:val="22"/>
+          <w:lang w:val="en-US"/>
+        </w:rPr>
+      </w:pPr>
+      <w:r>
+        <w:rPr>
+          <w:rFonts w:ascii="Calibri" w:hAnsi="Calibri" w:cs="Calibri"/>
+          <w:color w:val="000000"/>
+          <w:sz w:val="22"/>
+          <w:szCs w:val="22"/>
+          <w:lang w:val="en-US"/>
+        </w:rPr>
+        <w:t xml:space="preserve">A relationship is a set of associations between participating entities. </w:t>
+      </w:r>
+    </w:p>
+    <w:p>
+      <w:pPr>
+        <w:autoSpaceDE w:val="0"/>
+        <w:autoSpaceDN w:val="0"/>
+        <w:adjustRightInd w:val="0"/>
+        <w:rPr>
+          <w:rFonts w:ascii="Calibri" w:hAnsi="Calibri" w:cs="Calibri"/>
+          <w:color w:val="000000"/>
+          <w:sz w:val="22"/>
+          <w:szCs w:val="22"/>
+          <w:lang w:val="en-US"/>
+        </w:rPr>
+      </w:pPr>
+    </w:p>
+    <w:p>
+      <w:pPr>
+        <w:autoSpaceDE w:val="0"/>
+        <w:autoSpaceDN w:val="0"/>
+        <w:adjustRightInd w:val="0"/>
+        <w:rPr>
+          <w:rFonts w:ascii="Calibri" w:hAnsi="Calibri" w:cs="Calibri"/>
+          <w:color w:val="000000"/>
+          <w:sz w:val="22"/>
+          <w:szCs w:val="22"/>
+          <w:lang w:val="en-US"/>
+        </w:rPr>
+      </w:pPr>
+      <w:r>
+        <w:rPr>
+          <w:rFonts w:ascii="Calibri" w:hAnsi="Calibri" w:cs="Calibri"/>
+          <w:color w:val="000000"/>
+          <w:sz w:val="22"/>
+          <w:szCs w:val="22"/>
+          <w:lang w:val="en-US"/>
+        </w:rPr>
+        <w:t xml:space="preserve">A relationship has a degree, referring to the number of participants involved in a relationship. In the diagrammatic representation above, we can read that a car belongs to zero or one employee. An employee can have zero or more cars. A department has zero to many employees. An employee belongs to zero to one department. </w:t>
+      </w:r>
+    </w:p>
+    <w:p>
+      <w:pPr>
+        <w:autoSpaceDE w:val="0"/>
+        <w:autoSpaceDN w:val="0"/>
+        <w:adjustRightInd w:val="0"/>
+        <w:rPr>
+          <w:rFonts w:ascii="Calibri" w:hAnsi="Calibri" w:cs="Calibri"/>
+          <w:color w:val="000000"/>
+          <w:sz w:val="22"/>
+          <w:szCs w:val="22"/>
+          <w:lang w:val="en-US"/>
+        </w:rPr>
+      </w:pPr>
+    </w:p>
+    <w:p>
+      <w:pPr>
+        <w:autoSpaceDE w:val="0"/>
+        <w:autoSpaceDN w:val="0"/>
+        <w:adjustRightInd w:val="0"/>
+        <w:rPr>
+          <w:rFonts w:ascii="Calibri" w:hAnsi="Calibri" w:cs="Calibri"/>
+          <w:color w:val="000000"/>
+          <w:sz w:val="22"/>
+          <w:szCs w:val="22"/>
+          <w:lang w:val="en-US"/>
+        </w:rPr>
+      </w:pPr>
+      <w:r>
+        <w:rPr>
+          <w:rFonts w:ascii="Calibri" w:hAnsi="Calibri" w:cs="Calibri"/>
+          <w:color w:val="000000"/>
+          <w:sz w:val="22"/>
+          <w:szCs w:val="22"/>
+          <w:lang w:val="en-US"/>
+        </w:rPr>
+        <w:drawing>
+          <wp:inline distT="0" distB="0" distL="0" distR="0" wp14:anchorId="13E5670C" wp14:editId="62AEF579">
+            <wp:extent cx="2057400" cy="1231900"/>
+            <wp:effectExtent l="0" t="0" r="0" b="0"/>
+            <wp:docPr id="2" name="Billede 2"/>
+            <wp:cNvGraphicFramePr>
+              <a:graphicFrameLocks xmlns:a="http://schemas.openxmlformats.org/drawingml/2006/main" noChangeAspect="1"/>
+            </wp:cNvGraphicFramePr>
+            <a:graphic xmlns:a="http://schemas.openxmlformats.org/drawingml/2006/main">
+              <a:graphicData uri="http://schemas.openxmlformats.org/drawingml/2006/picture">
+                <pic:pic xmlns:pic="http://schemas.openxmlformats.org/drawingml/2006/picture">
+                  <pic:nvPicPr>
+                    <pic:cNvPr id="1" name=""/>
+                    <pic:cNvPicPr/>
+                  </pic:nvPicPr>
+                  <pic:blipFill>
+                    <a:blip r:embed="rId6"/>
+                    <a:stretch>
+                      <a:fillRect/>
+                    </a:stretch>
+                  </pic:blipFill>
+                  <pic:spPr>
+                    <a:xfrm>
+                      <a:off x="0" y="0"/>
+                      <a:ext cx="2057400" cy="1231900"/>
+                    </a:xfrm>
+                    <a:prstGeom prst="rect">
+                      <a:avLst/>
+                    </a:prstGeom>
+                  </pic:spPr>
+                </pic:pic>
+              </a:graphicData>
+            </a:graphic>
+          </wp:inline>
+        </w:drawing>
+      </w:r>
+    </w:p>
+    <w:p>
+      <w:pPr>
+        <w:autoSpaceDE w:val="0"/>
+        <w:autoSpaceDN w:val="0"/>
+        <w:adjustRightInd w:val="0"/>
+        <w:rPr>
+          <w:rFonts w:ascii="Calibri" w:hAnsi="Calibri" w:cs="Calibri"/>
+          <w:color w:val="000000"/>
+          <w:sz w:val="22"/>
+          <w:szCs w:val="22"/>
+          <w:lang w:val="en-US"/>
+        </w:rPr>
+      </w:pPr>
+    </w:p>
+    <w:p>
+      <w:pPr>
+        <w:autoSpaceDE w:val="0"/>
+        <w:autoSpaceDN w:val="0"/>
+        <w:adjustRightInd w:val="0"/>
+        <w:rPr>
+          <w:rFonts w:ascii="Times New Roman" w:hAnsi="Times New Roman" w:cs="Times New Roman"/>
+          <w:color w:val="000000"/>
+          <w:sz w:val="23"/>
+          <w:szCs w:val="23"/>
+          <w:lang w:val="en-US"/>
+        </w:rPr>
+      </w:pPr>
+      <w:r>
+        <w:rPr>
+          <w:rFonts w:ascii="Calibri" w:hAnsi="Calibri" w:cs="Calibri"/>
+          <w:color w:val="000000"/>
+          <w:sz w:val="22"/>
+          <w:szCs w:val="22"/>
+          <w:lang w:val="en-US"/>
+        </w:rPr>
+        <w:t>Your tasks</w:t>
+      </w:r>
+      <w:r>
+        <w:rPr>
+          <w:rFonts w:ascii="Times New Roman" w:hAnsi="Times New Roman" w:cs="Times New Roman"/>
+          <w:color w:val="000000"/>
+          <w:sz w:val="23"/>
+          <w:szCs w:val="23"/>
+          <w:lang w:val="en-US"/>
+        </w:rPr>
+        <w:t xml:space="preserve">: </w:t>
+      </w:r>
+    </w:p>
+    <w:p>
+      <w:pPr>
+        <w:autoSpaceDE w:val="0"/>
+        <w:autoSpaceDN w:val="0"/>
+        <w:adjustRightInd w:val="0"/>
+        <w:spacing w:after="58"/>
+        <w:rPr>
+          <w:rFonts w:ascii="Calibri" w:hAnsi="Calibri" w:cs="Calibri"/>
+          <w:color w:val="000000"/>
+          <w:sz w:val="22"/>
+          <w:szCs w:val="22"/>
+          <w:lang w:val="en-US"/>
+        </w:rPr>
+      </w:pPr>
+      <w:r>
+        <w:rPr>
+          <w:rFonts w:ascii="Calibri" w:hAnsi="Calibri" w:cs="Calibri"/>
+          <w:color w:val="000000"/>
+          <w:sz w:val="22"/>
+          <w:szCs w:val="22"/>
+          <w:lang w:val="en-US"/>
+        </w:rPr>
+        <w:t xml:space="preserve">a) Create the new table CAR </w:t>
+      </w:r>
+    </w:p>
+    <w:p>
+      <w:pPr>
+        <w:autoSpaceDE w:val="0"/>
+        <w:autoSpaceDN w:val="0"/>
+        <w:adjustRightInd w:val="0"/>
+        <w:spacing w:after="58"/>
+        <w:rPr>
+          <w:rFonts w:ascii="Calibri" w:hAnsi="Calibri" w:cs="Calibri"/>
+          <w:color w:val="000000"/>
+          <w:sz w:val="22"/>
+          <w:szCs w:val="22"/>
+          <w:lang w:val="en-US"/>
+        </w:rPr>
+      </w:pPr>
+      <w:r>
+        <w:rPr>
+          <w:rFonts w:ascii="Calibri" w:hAnsi="Calibri" w:cs="Calibri"/>
+          <w:color w:val="000000"/>
+          <w:sz w:val="22"/>
+          <w:szCs w:val="22"/>
+          <w:lang w:val="en-US"/>
+        </w:rPr>
+        <w:t xml:space="preserve">b) Insert minimum 4 registrations in the car table as in the data example above. </w:t>
+      </w:r>
+    </w:p>
+    <w:p>
+      <w:pPr>
+        <w:autoSpaceDE w:val="0"/>
+        <w:autoSpaceDN w:val="0"/>
+        <w:adjustRightInd w:val="0"/>
+        <w:spacing w:after="58"/>
+        <w:rPr>
+          <w:rFonts w:ascii="Calibri" w:hAnsi="Calibri" w:cs="Calibri"/>
+          <w:color w:val="000000"/>
+          <w:sz w:val="22"/>
+          <w:szCs w:val="22"/>
+          <w:lang w:val="en-US"/>
+        </w:rPr>
+      </w:pPr>
+      <w:r>
+        <w:rPr>
+          <w:rFonts w:ascii="Calibri" w:hAnsi="Calibri" w:cs="Calibri"/>
+          <w:color w:val="000000"/>
+          <w:sz w:val="22"/>
+          <w:szCs w:val="22"/>
+          <w:lang w:val="en-US"/>
+        </w:rPr>
+        <w:t xml:space="preserve">c) Try to make a new insert in the car table, where you use one of the same car registration numbers above. What happens? Why? 1 </w:t>
+      </w:r>
+    </w:p>
+    <w:p>
+      <w:pPr>
+        <w:autoSpaceDE w:val="0"/>
+        <w:autoSpaceDN w:val="0"/>
+        <w:adjustRightInd w:val="0"/>
+        <w:rPr>
+          <w:rFonts w:ascii="Calibri" w:hAnsi="Calibri" w:cs="Calibri"/>
+          <w:color w:val="000000"/>
+          <w:sz w:val="22"/>
+          <w:szCs w:val="22"/>
+          <w:lang w:val="en-US"/>
+        </w:rPr>
+      </w:pPr>
+      <w:r>
+        <w:rPr>
+          <w:rFonts w:ascii="Calibri" w:hAnsi="Calibri" w:cs="Calibri"/>
+          <w:color w:val="000000"/>
+          <w:sz w:val="22"/>
+          <w:szCs w:val="22"/>
+          <w:lang w:val="en-US"/>
+        </w:rPr>
+        <w:t xml:space="preserve">d) Change owner of car with registration number 40 to employee 7698. </w:t>
+      </w:r>
+    </w:p>
+    <w:p>
+      <w:pPr>
+        <w:rPr>
+          <w:lang w:val="en-US"/>
+        </w:rPr>
+      </w:pPr>
     </w:p>
     <w:sectPr>
       <w:pgSz w:w="11906" w:h="17338"/>
@@ -960,6 +1621,7 @@
   <w:style w:type="character" w:default="1" w:styleId="Standardskrifttypeiafsnit">
     <w:name w:val="Default Paragraph Font"/>
     <w:uiPriority w:val="1"/>
+    <w:semiHidden/>
     <w:unhideWhenUsed/>
   </w:style>
   <w:style w:type="table" w:default="1" w:styleId="Tabel-Normal">
